--- a/src/main/resources/templates/MODELO CONSOLIDACAO JAVA.docx
+++ b/src/main/resources/templates/MODELO CONSOLIDACAO JAVA.docx
@@ -1359,7 +1359,7 @@
               <w:trPr>
                 <w:gridAfter w:val="3"/>
                 <w:wAfter w:w="4602" w:type="dxa"/>
-                <w:trHeight w:val="2772"/>
+                <w:trHeight w:val="2535"/>
               </w:trPr>
               <w:tc>
                 <w:tcPr>
@@ -2081,16 +2081,6 @@
                     <w:t>{{UN_10}}</w:t>
                   </w:r>
                 </w:p>
-                <w:p>
-                  <w:pPr>
-                    <w:jc w:val="center"/>
-                    <w:rPr>
-                      <w:rFonts w:ascii="Verdana" w:hAnsi="Verdana" w:cs="Arial"/>
-                      <w:sz w:val="20"/>
-                      <w:szCs w:val="20"/>
-                    </w:rPr>
-                  </w:pPr>
-                </w:p>
               </w:tc>
               <w:tc>
                 <w:tcPr>
@@ -2442,16 +2432,6 @@
                     </w:rPr>
                     <w:t>_10}}</w:t>
                   </w:r>
-                </w:p>
-                <w:p>
-                  <w:pPr>
-                    <w:jc w:val="center"/>
-                    <w:rPr>
-                      <w:rFonts w:ascii="Verdana" w:hAnsi="Verdana" w:cs="Arial"/>
-                      <w:sz w:val="20"/>
-                      <w:szCs w:val="20"/>
-                    </w:rPr>
-                  </w:pPr>
                 </w:p>
               </w:tc>
               <w:tc>
@@ -6148,7 +6128,7 @@
               <w:trPr>
                 <w:gridAfter w:val="3"/>
                 <w:wAfter w:w="4602" w:type="dxa"/>
-                <w:trHeight w:val="2772"/>
+                <w:trHeight w:val="4803"/>
               </w:trPr>
               <w:tc>
                 <w:tcPr>
@@ -7046,16 +7026,6 @@
                     <w:t>0}}</w:t>
                   </w:r>
                 </w:p>
-                <w:p>
-                  <w:pPr>
-                    <w:jc w:val="center"/>
-                    <w:rPr>
-                      <w:rFonts w:ascii="Verdana" w:hAnsi="Verdana" w:cs="Arial"/>
-                      <w:sz w:val="20"/>
-                      <w:szCs w:val="20"/>
-                    </w:rPr>
-                  </w:pPr>
-                </w:p>
               </w:tc>
               <w:tc>
                 <w:tcPr>
@@ -7567,16 +7537,6 @@
                     </w:rPr>
                     <w:t>0}}</w:t>
                   </w:r>
-                </w:p>
-                <w:p>
-                  <w:pPr>
-                    <w:jc w:val="center"/>
-                    <w:rPr>
-                      <w:rFonts w:ascii="Verdana" w:hAnsi="Verdana" w:cs="Arial"/>
-                      <w:sz w:val="20"/>
-                      <w:szCs w:val="20"/>
-                    </w:rPr>
-                  </w:pPr>
                 </w:p>
               </w:tc>
               <w:tc>
@@ -12581,16 +12541,6 @@
                     <w:t>0}}</w:t>
                   </w:r>
                 </w:p>
-                <w:p>
-                  <w:pPr>
-                    <w:jc w:val="center"/>
-                    <w:rPr>
-                      <w:rFonts w:ascii="Verdana" w:hAnsi="Verdana" w:cs="Arial"/>
-                      <w:sz w:val="20"/>
-                      <w:szCs w:val="20"/>
-                    </w:rPr>
-                  </w:pPr>
-                </w:p>
               </w:tc>
               <w:tc>
                 <w:tcPr>
@@ -13112,16 +13062,6 @@
                     </w:rPr>
                     <w:t>0}}</w:t>
                   </w:r>
-                </w:p>
-                <w:p>
-                  <w:pPr>
-                    <w:jc w:val="center"/>
-                    <w:rPr>
-                      <w:rFonts w:ascii="Verdana" w:hAnsi="Verdana" w:cs="Arial"/>
-                      <w:sz w:val="20"/>
-                      <w:szCs w:val="20"/>
-                    </w:rPr>
-                  </w:pPr>
                 </w:p>
               </w:tc>
               <w:tc>
@@ -18120,16 +18060,6 @@
                     <w:t>0}}</w:t>
                   </w:r>
                 </w:p>
-                <w:p>
-                  <w:pPr>
-                    <w:jc w:val="center"/>
-                    <w:rPr>
-                      <w:rFonts w:ascii="Verdana" w:hAnsi="Verdana" w:cs="Arial"/>
-                      <w:sz w:val="20"/>
-                      <w:szCs w:val="20"/>
-                    </w:rPr>
-                  </w:pPr>
-                </w:p>
               </w:tc>
               <w:tc>
                 <w:tcPr>
@@ -18641,16 +18571,6 @@
                     </w:rPr>
                     <w:t>0}}</w:t>
                   </w:r>
-                </w:p>
-                <w:p>
-                  <w:pPr>
-                    <w:jc w:val="center"/>
-                    <w:rPr>
-                      <w:rFonts w:ascii="Verdana" w:hAnsi="Verdana" w:cs="Arial"/>
-                      <w:sz w:val="20"/>
-                      <w:szCs w:val="20"/>
-                    </w:rPr>
-                  </w:pPr>
                 </w:p>
               </w:tc>
               <w:tc>
@@ -21541,7 +21461,6 @@
                 <w:sz w:val="14"/>
                 <w:szCs w:val="14"/>
               </w:rPr>
-              <w:lastRenderedPageBreak/>
               <w:t>01 - Razão Social</w:t>
             </w:r>
           </w:p>
@@ -23647,16 +23566,6 @@
                     <w:t>0}}</w:t>
                   </w:r>
                 </w:p>
-                <w:p>
-                  <w:pPr>
-                    <w:jc w:val="center"/>
-                    <w:rPr>
-                      <w:rFonts w:ascii="Verdana" w:hAnsi="Verdana" w:cs="Arial"/>
-                      <w:sz w:val="20"/>
-                      <w:szCs w:val="20"/>
-                    </w:rPr>
-                  </w:pPr>
-                </w:p>
               </w:tc>
               <w:tc>
                 <w:tcPr>
@@ -24168,16 +24077,6 @@
                     </w:rPr>
                     <w:t>0}}</w:t>
                   </w:r>
-                </w:p>
-                <w:p>
-                  <w:pPr>
-                    <w:jc w:val="center"/>
-                    <w:rPr>
-                      <w:rFonts w:ascii="Verdana" w:hAnsi="Verdana" w:cs="Arial"/>
-                      <w:sz w:val="20"/>
-                      <w:szCs w:val="20"/>
-                    </w:rPr>
-                  </w:pPr>
                 </w:p>
               </w:tc>
               <w:tc>
@@ -26591,7 +26490,6 @@
                 <w:sz w:val="14"/>
                 <w:szCs w:val="14"/>
               </w:rPr>
-              <w:lastRenderedPageBreak/>
               <w:t>17 - Local e Data</w:t>
             </w:r>
           </w:p>
@@ -26918,33 +26816,6 @@
         </w:tc>
       </w:tr>
     </w:tbl>
-    <w:p>
-      <w:pPr>
-        <w:rPr>
-          <w:rFonts w:ascii="Arial" w:hAnsi="Arial" w:cs="Arial"/>
-          <w:sz w:val="20"/>
-          <w:szCs w:val="20"/>
-        </w:rPr>
-      </w:pPr>
-    </w:p>
-    <w:p>
-      <w:pPr>
-        <w:rPr>
-          <w:rFonts w:ascii="Arial" w:hAnsi="Arial" w:cs="Arial"/>
-          <w:sz w:val="20"/>
-          <w:szCs w:val="20"/>
-        </w:rPr>
-      </w:pPr>
-    </w:p>
-    <w:p>
-      <w:pPr>
-        <w:rPr>
-          <w:rFonts w:ascii="Arial" w:hAnsi="Arial" w:cs="Arial"/>
-          <w:sz w:val="20"/>
-          <w:szCs w:val="20"/>
-        </w:rPr>
-      </w:pPr>
-    </w:p>
     <w:p>
       <w:pPr>
         <w:rPr>

--- a/src/main/resources/templates/MODELO CONSOLIDACAO JAVA.docx
+++ b/src/main/resources/templates/MODELO CONSOLIDACAO JAVA.docx
@@ -35,7 +35,7 @@
                     </pic:cNvPicPr>
                   </pic:nvPicPr>
                   <pic:blipFill>
-                    <a:blip r:embed="rId5" cstate="print"/>
+                    <a:blip r:embed="rId7" cstate="print"/>
                     <a:srcRect/>
                     <a:stretch>
                       <a:fillRect/>
@@ -1880,15 +1880,6 @@
                     <w:t>}}</w:t>
                   </w:r>
                 </w:p>
-                <w:p>
-                  <w:pPr>
-                    <w:rPr>
-                      <w:rFonts w:ascii="Verdana" w:hAnsi="Verdana"/>
-                      <w:sz w:val="20"/>
-                      <w:szCs w:val="20"/>
-                    </w:rPr>
-                  </w:pPr>
-                </w:p>
               </w:tc>
               <w:tc>
                 <w:tcPr>
@@ -2636,17 +2627,6 @@
                     <w:t>{{vA_10}}</w:t>
                   </w:r>
                 </w:p>
-                <w:p>
-                  <w:pPr>
-                    <w:pStyle w:val="NoSpacing"/>
-                    <w:jc w:val="right"/>
-                    <w:rPr>
-                      <w:rFonts w:ascii="Verdana" w:hAnsi="Verdana"/>
-                      <w:sz w:val="20"/>
-                      <w:szCs w:val="20"/>
-                    </w:rPr>
-                  </w:pPr>
-                </w:p>
               </w:tc>
               <w:tc>
                 <w:tcPr>
@@ -2849,17 +2829,6 @@
                     <w:t>{{vB_10}}</w:t>
                   </w:r>
                 </w:p>
-                <w:p>
-                  <w:pPr>
-                    <w:pStyle w:val="NoSpacing"/>
-                    <w:jc w:val="right"/>
-                    <w:rPr>
-                      <w:rFonts w:ascii="Verdana" w:hAnsi="Verdana"/>
-                      <w:sz w:val="20"/>
-                      <w:szCs w:val="20"/>
-                    </w:rPr>
-                  </w:pPr>
-                </w:p>
               </w:tc>
               <w:tc>
                 <w:tcPr>
@@ -3061,17 +3030,6 @@
                     </w:rPr>
                     <w:t>{{vC_10}}</w:t>
                   </w:r>
-                </w:p>
-                <w:p>
-                  <w:pPr>
-                    <w:pStyle w:val="NoSpacing"/>
-                    <w:jc w:val="right"/>
-                    <w:rPr>
-                      <w:rFonts w:ascii="Verdana" w:hAnsi="Verdana"/>
-                      <w:sz w:val="20"/>
-                      <w:szCs w:val="20"/>
-                    </w:rPr>
-                  </w:pPr>
                 </w:p>
               </w:tc>
             </w:tr>
@@ -4793,7 +4751,6 @@
           <w:sz w:val="20"/>
           <w:szCs w:val="20"/>
         </w:rPr>
-        <w:lastRenderedPageBreak/>
         <w:drawing>
           <wp:inline distT="0" distB="0" distL="0" distR="0" wp14:anchorId="33DFE96F" wp14:editId="300B28E2">
             <wp:extent cx="10296525" cy="514350"/>
@@ -4812,7 +4769,7 @@
                     </pic:cNvPicPr>
                   </pic:nvPicPr>
                   <pic:blipFill>
-                    <a:blip r:embed="rId5" cstate="print"/>
+                    <a:blip r:embed="rId7" cstate="print"/>
                     <a:srcRect/>
                     <a:stretch>
                       <a:fillRect/>
@@ -6128,7 +6085,7 @@
               <w:trPr>
                 <w:gridAfter w:val="3"/>
                 <w:wAfter w:w="4602" w:type="dxa"/>
-                <w:trHeight w:val="4803"/>
+                <w:trHeight w:val="4520"/>
               </w:trPr>
               <w:tc>
                 <w:tcPr>
@@ -6665,15 +6622,6 @@
                     <w:t>}}</w:t>
                   </w:r>
                 </w:p>
-                <w:p>
-                  <w:pPr>
-                    <w:rPr>
-                      <w:rFonts w:ascii="Verdana" w:hAnsi="Verdana"/>
-                      <w:sz w:val="20"/>
-                      <w:szCs w:val="20"/>
-                    </w:rPr>
-                  </w:pPr>
-                </w:p>
               </w:tc>
               <w:tc>
                 <w:tcPr>
@@ -7007,6 +6955,7 @@
                       <w:sz w:val="20"/>
                       <w:szCs w:val="20"/>
                     </w:rPr>
+                    <w:lastRenderedPageBreak/>
                     <w:t>{{UN_</w:t>
                   </w:r>
                   <w:r>
@@ -7053,6 +7002,7 @@
                       <w:sz w:val="20"/>
                       <w:szCs w:val="20"/>
                     </w:rPr>
+                    <w:lastRenderedPageBreak/>
                     <w:t>{{</w:t>
                   </w:r>
                   <w:r>
@@ -7503,6 +7453,7 @@
                       <w:sz w:val="20"/>
                       <w:szCs w:val="20"/>
                     </w:rPr>
+                    <w:lastRenderedPageBreak/>
                     <w:t>{{</w:t>
                   </w:r>
                   <w:r>
@@ -7567,6 +7518,7 @@
                       <w:sz w:val="20"/>
                       <w:szCs w:val="20"/>
                     </w:rPr>
+                    <w:lastRenderedPageBreak/>
                     <w:t>{{vA_</w:t>
                   </w:r>
                   <w:r>
@@ -7900,17 +7852,6 @@
                     </w:rPr>
                     <w:t>0}}</w:t>
                   </w:r>
-                </w:p>
-                <w:p>
-                  <w:pPr>
-                    <w:pStyle w:val="NoSpacing"/>
-                    <w:jc w:val="right"/>
-                    <w:rPr>
-                      <w:rFonts w:ascii="Verdana" w:hAnsi="Verdana"/>
-                      <w:sz w:val="20"/>
-                      <w:szCs w:val="20"/>
-                    </w:rPr>
-                  </w:pPr>
                 </w:p>
               </w:tc>
               <w:tc>
@@ -8274,17 +8215,6 @@
                     <w:t>0}}</w:t>
                   </w:r>
                 </w:p>
-                <w:p>
-                  <w:pPr>
-                    <w:pStyle w:val="NoSpacing"/>
-                    <w:jc w:val="right"/>
-                    <w:rPr>
-                      <w:rFonts w:ascii="Verdana" w:hAnsi="Verdana"/>
-                      <w:sz w:val="20"/>
-                      <w:szCs w:val="20"/>
-                    </w:rPr>
-                  </w:pPr>
-                </w:p>
               </w:tc>
               <w:tc>
                 <w:tcPr>
@@ -8646,17 +8576,6 @@
                     </w:rPr>
                     <w:t>0}}</w:t>
                   </w:r>
-                </w:p>
-                <w:p>
-                  <w:pPr>
-                    <w:pStyle w:val="NoSpacing"/>
-                    <w:jc w:val="right"/>
-                    <w:rPr>
-                      <w:rFonts w:ascii="Verdana" w:hAnsi="Verdana"/>
-                      <w:sz w:val="20"/>
-                      <w:szCs w:val="20"/>
-                    </w:rPr>
-                  </w:pPr>
                 </w:p>
               </w:tc>
             </w:tr>
@@ -9267,6 +9186,7 @@
           <w:sz w:val="20"/>
           <w:szCs w:val="20"/>
         </w:rPr>
+        <w:lastRenderedPageBreak/>
         <w:t>BLOCO IV - APURAÇÃO DAS PROPOSTAS</w:t>
       </w:r>
     </w:p>
@@ -10318,7 +10238,7 @@
                     </pic:cNvPicPr>
                   </pic:nvPicPr>
                   <pic:blipFill>
-                    <a:blip r:embed="rId5" cstate="print"/>
+                    <a:blip r:embed="rId7" cstate="print"/>
                     <a:srcRect/>
                     <a:stretch>
                       <a:fillRect/>
@@ -10797,6 +10717,7 @@
                 <w:sz w:val="14"/>
                 <w:szCs w:val="14"/>
               </w:rPr>
+              <w:lastRenderedPageBreak/>
               <w:t>03 - Razão Social do Proponente (A)</w:t>
             </w:r>
           </w:p>
@@ -12171,15 +12092,6 @@
                     <w:t>}}</w:t>
                   </w:r>
                 </w:p>
-                <w:p>
-                  <w:pPr>
-                    <w:rPr>
-                      <w:rFonts w:ascii="Verdana" w:hAnsi="Verdana"/>
-                      <w:sz w:val="20"/>
-                      <w:szCs w:val="20"/>
-                    </w:rPr>
-                  </w:pPr>
-                </w:p>
               </w:tc>
               <w:tc>
                 <w:tcPr>
@@ -12495,16 +12407,7 @@
                       <w:sz w:val="20"/>
                       <w:szCs w:val="20"/>
                     </w:rPr>
-                    <w:t>9}</w:t>
-                  </w:r>
-                  <w:r>
-                    <w:rPr>
-                      <w:rFonts w:ascii="Verdana" w:hAnsi="Verdana" w:cs="Arial"/>
-                      <w:sz w:val="20"/>
-                      <w:szCs w:val="20"/>
-                    </w:rPr>
-                    <w:lastRenderedPageBreak/>
-                    <w:t>}</w:t>
+                    <w:t>9}}</w:t>
                   </w:r>
                 </w:p>
                 <w:p>
@@ -12568,7 +12471,6 @@
                       <w:sz w:val="20"/>
                       <w:szCs w:val="20"/>
                     </w:rPr>
-                    <w:lastRenderedPageBreak/>
                     <w:t>{{</w:t>
                   </w:r>
                   <w:r>
@@ -13001,16 +12903,7 @@
                       <w:sz w:val="20"/>
                       <w:szCs w:val="20"/>
                     </w:rPr>
-                    <w:t>9}</w:t>
-                  </w:r>
-                  <w:r>
-                    <w:rPr>
-                      <w:rFonts w:ascii="Verdana" w:hAnsi="Verdana" w:cs="Arial"/>
-                      <w:sz w:val="20"/>
-                      <w:szCs w:val="20"/>
-                    </w:rPr>
-                    <w:lastRenderedPageBreak/>
-                    <w:t>}</w:t>
+                    <w:t>9}}</w:t>
                   </w:r>
                 </w:p>
                 <w:p>
@@ -13092,7 +12985,6 @@
                       <w:sz w:val="20"/>
                       <w:szCs w:val="20"/>
                     </w:rPr>
-                    <w:lastRenderedPageBreak/>
                     <w:t>{{vA_</w:t>
                   </w:r>
                   <w:r>
@@ -13426,17 +13318,6 @@
                     </w:rPr>
                     <w:t>0}}</w:t>
                   </w:r>
-                </w:p>
-                <w:p>
-                  <w:pPr>
-                    <w:pStyle w:val="NoSpacing"/>
-                    <w:jc w:val="right"/>
-                    <w:rPr>
-                      <w:rFonts w:ascii="Verdana" w:hAnsi="Verdana"/>
-                      <w:sz w:val="20"/>
-                      <w:szCs w:val="20"/>
-                    </w:rPr>
-                  </w:pPr>
                 </w:p>
               </w:tc>
               <w:tc>
@@ -13800,17 +13681,6 @@
                     <w:t>0}}</w:t>
                   </w:r>
                 </w:p>
-                <w:p>
-                  <w:pPr>
-                    <w:pStyle w:val="NoSpacing"/>
-                    <w:jc w:val="right"/>
-                    <w:rPr>
-                      <w:rFonts w:ascii="Verdana" w:hAnsi="Verdana"/>
-                      <w:sz w:val="20"/>
-                      <w:szCs w:val="20"/>
-                    </w:rPr>
-                  </w:pPr>
-                </w:p>
               </w:tc>
               <w:tc>
                 <w:tcPr>
@@ -14172,17 +14042,6 @@
                     </w:rPr>
                     <w:t>0}}</w:t>
                   </w:r>
-                </w:p>
-                <w:p>
-                  <w:pPr>
-                    <w:pStyle w:val="NoSpacing"/>
-                    <w:jc w:val="right"/>
-                    <w:rPr>
-                      <w:rFonts w:ascii="Verdana" w:hAnsi="Verdana"/>
-                      <w:sz w:val="20"/>
-                      <w:szCs w:val="20"/>
-                    </w:rPr>
-                  </w:pPr>
                 </w:p>
               </w:tc>
             </w:tr>
@@ -14793,7 +14652,6 @@
           <w:sz w:val="20"/>
           <w:szCs w:val="20"/>
         </w:rPr>
-        <w:lastRenderedPageBreak/>
         <w:t>BLOCO IV - APURAÇÃO DAS PROPOSTAS</w:t>
       </w:r>
     </w:p>
@@ -15827,6 +15685,7 @@
           <w:sz w:val="20"/>
           <w:szCs w:val="20"/>
         </w:rPr>
+        <w:lastRenderedPageBreak/>
         <w:drawing>
           <wp:inline distT="0" distB="0" distL="0" distR="0" wp14:anchorId="41B2F339" wp14:editId="0929B1D8">
             <wp:extent cx="10296525" cy="514350"/>
@@ -15845,7 +15704,7 @@
                     </pic:cNvPicPr>
                   </pic:nvPicPr>
                   <pic:blipFill>
-                    <a:blip r:embed="rId5" cstate="print"/>
+                    <a:blip r:embed="rId7" cstate="print"/>
                     <a:srcRect/>
                     <a:stretch>
                       <a:fillRect/>
@@ -16955,7 +16814,6 @@
                       <w:sz w:val="12"/>
                       <w:szCs w:val="12"/>
                     </w:rPr>
-                    <w:lastRenderedPageBreak/>
                     <w:t>05 - Item</w:t>
                   </w:r>
                 </w:p>
@@ -17699,15 +17557,6 @@
                     <w:t>}}</w:t>
                   </w:r>
                 </w:p>
-                <w:p>
-                  <w:pPr>
-                    <w:rPr>
-                      <w:rFonts w:ascii="Verdana" w:hAnsi="Verdana"/>
-                      <w:sz w:val="20"/>
-                      <w:szCs w:val="20"/>
-                    </w:rPr>
-                  </w:pPr>
-                </w:p>
               </w:tc>
               <w:tc>
                 <w:tcPr>
@@ -18935,17 +18784,6 @@
                     <w:t>0}}</w:t>
                   </w:r>
                 </w:p>
-                <w:p>
-                  <w:pPr>
-                    <w:pStyle w:val="NoSpacing"/>
-                    <w:jc w:val="right"/>
-                    <w:rPr>
-                      <w:rFonts w:ascii="Verdana" w:hAnsi="Verdana"/>
-                      <w:sz w:val="20"/>
-                      <w:szCs w:val="20"/>
-                    </w:rPr>
-                  </w:pPr>
-                </w:p>
               </w:tc>
               <w:tc>
                 <w:tcPr>
@@ -19308,17 +19146,6 @@
                     <w:t>0}}</w:t>
                   </w:r>
                 </w:p>
-                <w:p>
-                  <w:pPr>
-                    <w:pStyle w:val="NoSpacing"/>
-                    <w:jc w:val="right"/>
-                    <w:rPr>
-                      <w:rFonts w:ascii="Verdana" w:hAnsi="Verdana"/>
-                      <w:sz w:val="20"/>
-                      <w:szCs w:val="20"/>
-                    </w:rPr>
-                  </w:pPr>
-                </w:p>
               </w:tc>
               <w:tc>
                 <w:tcPr>
@@ -19680,17 +19507,6 @@
                     </w:rPr>
                     <w:t>0}}</w:t>
                   </w:r>
-                </w:p>
-                <w:p>
-                  <w:pPr>
-                    <w:pStyle w:val="NoSpacing"/>
-                    <w:jc w:val="right"/>
-                    <w:rPr>
-                      <w:rFonts w:ascii="Verdana" w:hAnsi="Verdana"/>
-                      <w:sz w:val="20"/>
-                      <w:szCs w:val="20"/>
-                    </w:rPr>
-                  </w:pPr>
                 </w:p>
               </w:tc>
             </w:tr>
@@ -21352,7 +21168,7 @@
                     </pic:cNvPicPr>
                   </pic:nvPicPr>
                   <pic:blipFill>
-                    <a:blip r:embed="rId5" cstate="print"/>
+                    <a:blip r:embed="rId7" cstate="print"/>
                     <a:srcRect/>
                     <a:stretch>
                       <a:fillRect/>
@@ -23205,15 +23021,6 @@
                     <w:t>}}</w:t>
                   </w:r>
                 </w:p>
-                <w:p>
-                  <w:pPr>
-                    <w:rPr>
-                      <w:rFonts w:ascii="Verdana" w:hAnsi="Verdana"/>
-                      <w:sz w:val="20"/>
-                      <w:szCs w:val="20"/>
-                    </w:rPr>
-                  </w:pPr>
-                </w:p>
               </w:tc>
               <w:tc>
                 <w:tcPr>
@@ -23529,7 +23336,16 @@
                       <w:sz w:val="20"/>
                       <w:szCs w:val="20"/>
                     </w:rPr>
-                    <w:t>9}}</w:t>
+                    <w:t>9}</w:t>
+                  </w:r>
+                  <w:r>
+                    <w:rPr>
+                      <w:rFonts w:ascii="Verdana" w:hAnsi="Verdana" w:cs="Arial"/>
+                      <w:sz w:val="20"/>
+                      <w:szCs w:val="20"/>
+                    </w:rPr>
+                    <w:lastRenderedPageBreak/>
+                    <w:t>}</w:t>
                   </w:r>
                 </w:p>
                 <w:p>
@@ -23593,6 +23409,7 @@
                       <w:sz w:val="20"/>
                       <w:szCs w:val="20"/>
                     </w:rPr>
+                    <w:lastRenderedPageBreak/>
                     <w:t>{{</w:t>
                   </w:r>
                   <w:r>
@@ -24025,7 +23842,16 @@
                       <w:sz w:val="20"/>
                       <w:szCs w:val="20"/>
                     </w:rPr>
-                    <w:t>9}}</w:t>
+                    <w:t>9}</w:t>
+                  </w:r>
+                  <w:r>
+                    <w:rPr>
+                      <w:rFonts w:ascii="Verdana" w:hAnsi="Verdana" w:cs="Arial"/>
+                      <w:sz w:val="20"/>
+                      <w:szCs w:val="20"/>
+                    </w:rPr>
+                    <w:lastRenderedPageBreak/>
+                    <w:t>}</w:t>
                   </w:r>
                 </w:p>
                 <w:p>
@@ -24107,6 +23933,7 @@
                       <w:sz w:val="20"/>
                       <w:szCs w:val="20"/>
                     </w:rPr>
+                    <w:lastRenderedPageBreak/>
                     <w:t>{{vA_</w:t>
                   </w:r>
                   <w:r>
@@ -24440,17 +24267,6 @@
                     </w:rPr>
                     <w:t>0}}</w:t>
                   </w:r>
-                </w:p>
-                <w:p>
-                  <w:pPr>
-                    <w:pStyle w:val="NoSpacing"/>
-                    <w:jc w:val="right"/>
-                    <w:rPr>
-                      <w:rFonts w:ascii="Verdana" w:hAnsi="Verdana"/>
-                      <w:sz w:val="20"/>
-                      <w:szCs w:val="20"/>
-                    </w:rPr>
-                  </w:pPr>
                 </w:p>
               </w:tc>
               <w:tc>
@@ -24814,17 +24630,6 @@
                     <w:t>0}}</w:t>
                   </w:r>
                 </w:p>
-                <w:p>
-                  <w:pPr>
-                    <w:pStyle w:val="NoSpacing"/>
-                    <w:jc w:val="right"/>
-                    <w:rPr>
-                      <w:rFonts w:ascii="Verdana" w:hAnsi="Verdana"/>
-                      <w:sz w:val="20"/>
-                      <w:szCs w:val="20"/>
-                    </w:rPr>
-                  </w:pPr>
-                </w:p>
               </w:tc>
               <w:tc>
                 <w:tcPr>
@@ -25186,17 +24991,6 @@
                     </w:rPr>
                     <w:t>0}}</w:t>
                   </w:r>
-                </w:p>
-                <w:p>
-                  <w:pPr>
-                    <w:pStyle w:val="NoSpacing"/>
-                    <w:jc w:val="right"/>
-                    <w:rPr>
-                      <w:rFonts w:ascii="Verdana" w:hAnsi="Verdana"/>
-                      <w:sz w:val="20"/>
-                      <w:szCs w:val="20"/>
-                    </w:rPr>
-                  </w:pPr>
                 </w:p>
               </w:tc>
             </w:tr>
@@ -25807,6 +25601,7 @@
           <w:sz w:val="20"/>
           <w:szCs w:val="20"/>
         </w:rPr>
+        <w:lastRenderedPageBreak/>
         <w:t>BLOCO IV - APURAÇÃO DAS PROPOSTAS</w:t>
       </w:r>
     </w:p>
@@ -26870,123 +26665,6 @@
         </w:rPr>
       </w:pPr>
     </w:p>
-    <w:p>
-      <w:pPr>
-        <w:rPr>
-          <w:rFonts w:ascii="Arial" w:hAnsi="Arial" w:cs="Arial"/>
-          <w:sz w:val="20"/>
-          <w:szCs w:val="20"/>
-        </w:rPr>
-      </w:pPr>
-    </w:p>
-    <w:p>
-      <w:pPr>
-        <w:rPr>
-          <w:rFonts w:ascii="Arial" w:hAnsi="Arial" w:cs="Arial"/>
-          <w:sz w:val="20"/>
-          <w:szCs w:val="20"/>
-        </w:rPr>
-      </w:pPr>
-    </w:p>
-    <w:p>
-      <w:pPr>
-        <w:rPr>
-          <w:rFonts w:ascii="Arial" w:hAnsi="Arial" w:cs="Arial"/>
-          <w:sz w:val="20"/>
-          <w:szCs w:val="20"/>
-        </w:rPr>
-      </w:pPr>
-    </w:p>
-    <w:p>
-      <w:pPr>
-        <w:rPr>
-          <w:rFonts w:ascii="Arial" w:hAnsi="Arial" w:cs="Arial"/>
-          <w:sz w:val="20"/>
-          <w:szCs w:val="20"/>
-        </w:rPr>
-      </w:pPr>
-    </w:p>
-    <w:p>
-      <w:pPr>
-        <w:rPr>
-          <w:rFonts w:ascii="Arial" w:hAnsi="Arial" w:cs="Arial"/>
-          <w:sz w:val="20"/>
-          <w:szCs w:val="20"/>
-        </w:rPr>
-      </w:pPr>
-    </w:p>
-    <w:p>
-      <w:pPr>
-        <w:rPr>
-          <w:rFonts w:ascii="Arial" w:hAnsi="Arial" w:cs="Arial"/>
-          <w:sz w:val="20"/>
-          <w:szCs w:val="20"/>
-        </w:rPr>
-      </w:pPr>
-    </w:p>
-    <w:p>
-      <w:pPr>
-        <w:rPr>
-          <w:rFonts w:ascii="Arial" w:hAnsi="Arial" w:cs="Arial"/>
-          <w:sz w:val="20"/>
-          <w:szCs w:val="20"/>
-        </w:rPr>
-      </w:pPr>
-    </w:p>
-    <w:p>
-      <w:pPr>
-        <w:rPr>
-          <w:rFonts w:ascii="Arial" w:hAnsi="Arial" w:cs="Arial"/>
-          <w:sz w:val="20"/>
-          <w:szCs w:val="20"/>
-        </w:rPr>
-      </w:pPr>
-    </w:p>
-    <w:p>
-      <w:pPr>
-        <w:rPr>
-          <w:rFonts w:ascii="Arial" w:hAnsi="Arial" w:cs="Arial"/>
-          <w:sz w:val="20"/>
-          <w:szCs w:val="20"/>
-        </w:rPr>
-      </w:pPr>
-    </w:p>
-    <w:p>
-      <w:pPr>
-        <w:rPr>
-          <w:rFonts w:ascii="Arial" w:hAnsi="Arial" w:cs="Arial"/>
-          <w:sz w:val="20"/>
-          <w:szCs w:val="20"/>
-        </w:rPr>
-      </w:pPr>
-    </w:p>
-    <w:p>
-      <w:pPr>
-        <w:rPr>
-          <w:rFonts w:ascii="Arial" w:hAnsi="Arial" w:cs="Arial"/>
-          <w:sz w:val="20"/>
-          <w:szCs w:val="20"/>
-        </w:rPr>
-      </w:pPr>
-    </w:p>
-    <w:p>
-      <w:pPr>
-        <w:rPr>
-          <w:rFonts w:ascii="Arial" w:hAnsi="Arial" w:cs="Arial"/>
-          <w:sz w:val="20"/>
-          <w:szCs w:val="20"/>
-        </w:rPr>
-      </w:pPr>
-    </w:p>
-    <w:p>
-      <w:pPr>
-        <w:rPr>
-          <w:rFonts w:ascii="Arial" w:hAnsi="Arial" w:cs="Arial"/>
-          <w:sz w:val="20"/>
-          <w:szCs w:val="20"/>
-        </w:rPr>
-      </w:pPr>
-    </w:p>
     <w:sectPr>
       <w:pgSz w:w="16838" w:h="11906" w:orient="landscape"/>
       <w:pgMar w:top="357" w:right="181" w:bottom="386" w:left="357" w:header="709" w:footer="709" w:gutter="0"/>
@@ -26995,6 +26673,44 @@
     </w:sectPr>
   </w:body>
 </w:document>
+</file>
+
+<file path=word/endnotes.xml><?xml version="1.0" encoding="utf-8"?>
+<w:endnotes xmlns:wpc="http://schemas.microsoft.com/office/word/2010/wordprocessingCanvas" xmlns:cx="http://schemas.microsoft.com/office/drawing/2014/chartex" xmlns:cx1="http://schemas.microsoft.com/office/drawing/2015/9/8/chartex" xmlns:cx2="http://schemas.microsoft.com/office/drawing/2015/10/21/chartex" xmlns:cx3="http://schemas.microsoft.com/office/drawing/2016/5/9/chartex" xmlns:cx4="http://schemas.microsoft.com/office/drawing/2016/5/10/chartex" xmlns:cx5="http://schemas.microsoft.com/office/drawing/2016/5/11/chartex" xmlns:cx6="http://schemas.microsoft.com/office/drawing/2016/5/12/chartex" xmlns:cx7="http://schemas.microsoft.com/office/drawing/2016/5/13/chartex" xmlns:cx8="http://schemas.microsoft.com/office/drawing/2016/5/14/chartex" xmlns:mc="http://schemas.openxmlformats.org/markup-compatibility/2006" xmlns:aink="http://schemas.microsoft.com/office/drawing/2016/ink" xmlns:am3d="http://schemas.microsoft.com/office/drawing/2017/model3d" xmlns:o="urn:schemas-microsoft-com:office:office" xmlns:oel="http://schemas.microsoft.com/office/2019/extlst" xmlns:r="http://schemas.openxmlformats.org/officeDocument/2006/relationships" xmlns:m="http://schemas.openxmlformats.org/officeDocument/2006/math" xmlns:v="urn:schemas-microsoft-com:vml" xmlns:wp14="http://schemas.microsoft.com/office/word/2010/wordprocessingDrawing" xmlns:wp="http://schemas.openxmlformats.org/drawingml/2006/wordprocessingDrawing" xmlns:w10="urn:schemas-microsoft-com:office:word" xmlns:w="http://schemas.openxmlformats.org/wordprocessingml/2006/main" xmlns:w14="http://schemas.microsoft.com/office/word/2010/wordml" xmlns:w15="http://schemas.microsoft.com/office/word/2012/wordml" xmlns:w16cex="http://schemas.microsoft.com/office/word/2018/wordml/cex" xmlns:w16cid="http://schemas.microsoft.com/office/word/2016/wordml/cid" xmlns:w16="http://schemas.microsoft.com/office/word/2018/wordml" xmlns:w16du="http://schemas.microsoft.com/office/word/2023/wordml/word16du" xmlns:w16sdtdh="http://schemas.microsoft.com/office/word/2020/wordml/sdtdatahash" xmlns:w16sdtfl="http://schemas.microsoft.com/office/word/2024/wordml/sdtformatlock" xmlns:w16se="http://schemas.microsoft.com/office/word/2015/wordml/symex" xmlns:wpg="http://schemas.microsoft.com/office/word/2010/wordprocessingGroup" xmlns:wpi="http://schemas.microsoft.com/office/word/2010/wordprocessingInk" xmlns:wne="http://schemas.microsoft.com/office/word/2006/wordml" xmlns:wps="http://schemas.microsoft.com/office/word/2010/wordprocessingShape" mc:Ignorable="w14 w15 w16se w16cid w16 w16cex w16sdtdh w16sdtfl w16du wp14">
+  <w:endnote w:type="separator" w:id="-1">
+    <w:p>
+      <w:r>
+        <w:separator/>
+      </w:r>
+    </w:p>
+  </w:endnote>
+  <w:endnote w:type="continuationSeparator" w:id="0">
+    <w:p>
+      <w:r>
+        <w:continuationSeparator/>
+      </w:r>
+    </w:p>
+  </w:endnote>
+</w:endnotes>
+</file>
+
+<file path=word/footnotes.xml><?xml version="1.0" encoding="utf-8"?>
+<w:footnotes xmlns:wpc="http://schemas.microsoft.com/office/word/2010/wordprocessingCanvas" xmlns:cx="http://schemas.microsoft.com/office/drawing/2014/chartex" xmlns:cx1="http://schemas.microsoft.com/office/drawing/2015/9/8/chartex" xmlns:cx2="http://schemas.microsoft.com/office/drawing/2015/10/21/chartex" xmlns:cx3="http://schemas.microsoft.com/office/drawing/2016/5/9/chartex" xmlns:cx4="http://schemas.microsoft.com/office/drawing/2016/5/10/chartex" xmlns:cx5="http://schemas.microsoft.com/office/drawing/2016/5/11/chartex" xmlns:cx6="http://schemas.microsoft.com/office/drawing/2016/5/12/chartex" xmlns:cx7="http://schemas.microsoft.com/office/drawing/2016/5/13/chartex" xmlns:cx8="http://schemas.microsoft.com/office/drawing/2016/5/14/chartex" xmlns:mc="http://schemas.openxmlformats.org/markup-compatibility/2006" xmlns:aink="http://schemas.microsoft.com/office/drawing/2016/ink" xmlns:am3d="http://schemas.microsoft.com/office/drawing/2017/model3d" xmlns:o="urn:schemas-microsoft-com:office:office" xmlns:oel="http://schemas.microsoft.com/office/2019/extlst" xmlns:r="http://schemas.openxmlformats.org/officeDocument/2006/relationships" xmlns:m="http://schemas.openxmlformats.org/officeDocument/2006/math" xmlns:v="urn:schemas-microsoft-com:vml" xmlns:wp14="http://schemas.microsoft.com/office/word/2010/wordprocessingDrawing" xmlns:wp="http://schemas.openxmlformats.org/drawingml/2006/wordprocessingDrawing" xmlns:w10="urn:schemas-microsoft-com:office:word" xmlns:w="http://schemas.openxmlformats.org/wordprocessingml/2006/main" xmlns:w14="http://schemas.microsoft.com/office/word/2010/wordml" xmlns:w15="http://schemas.microsoft.com/office/word/2012/wordml" xmlns:w16cex="http://schemas.microsoft.com/office/word/2018/wordml/cex" xmlns:w16cid="http://schemas.microsoft.com/office/word/2016/wordml/cid" xmlns:w16="http://schemas.microsoft.com/office/word/2018/wordml" xmlns:w16du="http://schemas.microsoft.com/office/word/2023/wordml/word16du" xmlns:w16sdtdh="http://schemas.microsoft.com/office/word/2020/wordml/sdtdatahash" xmlns:w16sdtfl="http://schemas.microsoft.com/office/word/2024/wordml/sdtformatlock" xmlns:w16se="http://schemas.microsoft.com/office/word/2015/wordml/symex" xmlns:wpg="http://schemas.microsoft.com/office/word/2010/wordprocessingGroup" xmlns:wpi="http://schemas.microsoft.com/office/word/2010/wordprocessingInk" xmlns:wne="http://schemas.microsoft.com/office/word/2006/wordml" xmlns:wps="http://schemas.microsoft.com/office/word/2010/wordprocessingShape" mc:Ignorable="w14 w15 w16se w16cid w16 w16cex w16sdtdh w16sdtfl w16du wp14">
+  <w:footnote w:type="separator" w:id="-1">
+    <w:p>
+      <w:r>
+        <w:separator/>
+      </w:r>
+    </w:p>
+  </w:footnote>
+  <w:footnote w:type="continuationSeparator" w:id="0">
+    <w:p>
+      <w:r>
+        <w:continuationSeparator/>
+      </w:r>
+    </w:p>
+  </w:footnote>
+</w:footnotes>
 </file>
 
 <file path=word/styles.xml><?xml version="1.0" encoding="utf-8"?>
@@ -27374,6 +27090,50 @@
       <w:szCs w:val="16"/>
     </w:rPr>
   </w:style>
+  <w:style w:type="paragraph" w:styleId="Header">
+    <w:name w:val="header"/>
+    <w:basedOn w:val="Normal"/>
+    <w:link w:val="HeaderChar"/>
+    <w:rsid w:val="00695F94"/>
+    <w:pPr>
+      <w:tabs>
+        <w:tab w:val="center" w:pos="4252"/>
+        <w:tab w:val="right" w:pos="8504"/>
+      </w:tabs>
+    </w:pPr>
+  </w:style>
+  <w:style w:type="character" w:customStyle="1" w:styleId="HeaderChar">
+    <w:name w:val="Header Char"/>
+    <w:basedOn w:val="DefaultParagraphFont"/>
+    <w:link w:val="Header"/>
+    <w:rsid w:val="00695F94"/>
+    <w:rPr>
+      <w:sz w:val="24"/>
+      <w:szCs w:val="24"/>
+    </w:rPr>
+  </w:style>
+  <w:style w:type="paragraph" w:styleId="Footer">
+    <w:name w:val="footer"/>
+    <w:basedOn w:val="Normal"/>
+    <w:link w:val="FooterChar"/>
+    <w:rsid w:val="00695F94"/>
+    <w:pPr>
+      <w:tabs>
+        <w:tab w:val="center" w:pos="4252"/>
+        <w:tab w:val="right" w:pos="8504"/>
+      </w:tabs>
+    </w:pPr>
+  </w:style>
+  <w:style w:type="character" w:customStyle="1" w:styleId="FooterChar">
+    <w:name w:val="Footer Char"/>
+    <w:basedOn w:val="DefaultParagraphFont"/>
+    <w:link w:val="Footer"/>
+    <w:rsid w:val="00695F94"/>
+    <w:rPr>
+      <w:sz w:val="24"/>
+      <w:szCs w:val="24"/>
+    </w:rPr>
+  </w:style>
 </w:styles>
 </file>
 

--- a/src/main/resources/templates/MODELO CONSOLIDACAO JAVA.docx
+++ b/src/main/resources/templates/MODELO CONSOLIDACAO JAVA.docx
@@ -4380,7 +4380,7 @@
             </w:tblGrid>
             <w:tr>
               <w:trPr>
-                <w:trHeight w:val="258"/>
+                <w:trHeight w:val="357"/>
               </w:trPr>
               <w:tc>
                 <w:tcPr>
@@ -4751,6 +4751,7 @@
           <w:sz w:val="20"/>
           <w:szCs w:val="20"/>
         </w:rPr>
+        <w:lastRenderedPageBreak/>
         <w:drawing>
           <wp:inline distT="0" distB="0" distL="0" distR="0" wp14:anchorId="33DFE96F" wp14:editId="300B28E2">
             <wp:extent cx="10296525" cy="514350"/>
@@ -5833,9 +5834,9 @@
               <w:gridCol w:w="983"/>
               <w:gridCol w:w="128"/>
               <w:gridCol w:w="6763"/>
-              <w:gridCol w:w="343"/>
-              <w:gridCol w:w="1276"/>
-              <w:gridCol w:w="1254"/>
+              <w:gridCol w:w="59"/>
+              <w:gridCol w:w="1418"/>
+              <w:gridCol w:w="1396"/>
               <w:gridCol w:w="1532"/>
               <w:gridCol w:w="128"/>
               <w:gridCol w:w="1820"/>
@@ -5885,7 +5886,7 @@
               </w:tc>
               <w:tc>
                 <w:tcPr>
-                  <w:tcW w:w="7106" w:type="dxa"/>
+                  <w:tcW w:w="6822" w:type="dxa"/>
                   <w:gridSpan w:val="2"/>
                   <w:tcBorders>
                     <w:top w:val="single" w:sz="4" w:space="0" w:color="C0C0C0"/>
@@ -5918,7 +5919,7 @@
               </w:tc>
               <w:tc>
                 <w:tcPr>
-                  <w:tcW w:w="1276" w:type="dxa"/>
+                  <w:tcW w:w="1418" w:type="dxa"/>
                   <w:tcBorders>
                     <w:top w:val="single" w:sz="4" w:space="0" w:color="C0C0C0"/>
                     <w:left w:val="single" w:sz="4" w:space="0" w:color="C0C0C0"/>
@@ -5950,7 +5951,7 @@
               </w:tc>
               <w:tc>
                 <w:tcPr>
-                  <w:tcW w:w="1254" w:type="dxa"/>
+                  <w:tcW w:w="1396" w:type="dxa"/>
                   <w:tcBorders>
                     <w:top w:val="single" w:sz="4" w:space="0" w:color="C0C0C0"/>
                     <w:left w:val="single" w:sz="4" w:space="0" w:color="C0C0C0"/>
@@ -6085,7 +6086,7 @@
               <w:trPr>
                 <w:gridAfter w:val="3"/>
                 <w:wAfter w:w="4602" w:type="dxa"/>
-                <w:trHeight w:val="4520"/>
+                <w:trHeight w:val="2677"/>
               </w:trPr>
               <w:tc>
                 <w:tcPr>
@@ -6282,7 +6283,7 @@
               </w:tc>
               <w:tc>
                 <w:tcPr>
-                  <w:tcW w:w="7234" w:type="dxa"/>
+                  <w:tcW w:w="6950" w:type="dxa"/>
                   <w:gridSpan w:val="3"/>
                   <w:tcBorders>
                     <w:top w:val="single" w:sz="4" w:space="0" w:color="C0C0C0"/>
@@ -6625,7 +6626,7 @@
               </w:tc>
               <w:tc>
                 <w:tcPr>
-                  <w:tcW w:w="1276" w:type="dxa"/>
+                  <w:tcW w:w="1418" w:type="dxa"/>
                   <w:tcBorders>
                     <w:top w:val="single" w:sz="4" w:space="0" w:color="C0C0C0"/>
                     <w:left w:val="single" w:sz="4" w:space="0" w:color="C0C0C0"/>
@@ -6955,7 +6956,6 @@
                       <w:sz w:val="20"/>
                       <w:szCs w:val="20"/>
                     </w:rPr>
-                    <w:lastRenderedPageBreak/>
                     <w:t>{{UN_</w:t>
                   </w:r>
                   <w:r>
@@ -6978,7 +6978,7 @@
               </w:tc>
               <w:tc>
                 <w:tcPr>
-                  <w:tcW w:w="1254" w:type="dxa"/>
+                  <w:tcW w:w="1396" w:type="dxa"/>
                   <w:tcBorders>
                     <w:top w:val="single" w:sz="4" w:space="0" w:color="C0C0C0"/>
                     <w:left w:val="single" w:sz="4" w:space="0" w:color="C0C0C0"/>
@@ -7002,7 +7002,6 @@
                       <w:sz w:val="20"/>
                       <w:szCs w:val="20"/>
                     </w:rPr>
-                    <w:lastRenderedPageBreak/>
                     <w:t>{{</w:t>
                   </w:r>
                   <w:r>
@@ -7453,7 +7452,6 @@
                       <w:sz w:val="20"/>
                       <w:szCs w:val="20"/>
                     </w:rPr>
-                    <w:lastRenderedPageBreak/>
                     <w:t>{{</w:t>
                   </w:r>
                   <w:r>
@@ -7518,7 +7516,6 @@
                       <w:sz w:val="20"/>
                       <w:szCs w:val="20"/>
                     </w:rPr>
-                    <w:lastRenderedPageBreak/>
                     <w:t>{{vA_</w:t>
                   </w:r>
                   <w:r>
@@ -9186,7 +9183,6 @@
           <w:sz w:val="20"/>
           <w:szCs w:val="20"/>
         </w:rPr>
-        <w:lastRenderedPageBreak/>
         <w:t>BLOCO IV - APURAÇÃO DAS PROPOSTAS</w:t>
       </w:r>
     </w:p>
@@ -9897,7 +9893,7 @@
             </w:tblGrid>
             <w:tr>
               <w:trPr>
-                <w:trHeight w:val="258"/>
+                <w:trHeight w:val="357"/>
               </w:trPr>
               <w:tc>
                 <w:tcPr>
@@ -10220,6 +10216,7 @@
           <w:sz w:val="20"/>
           <w:szCs w:val="20"/>
         </w:rPr>
+        <w:lastRenderedPageBreak/>
         <w:drawing>
           <wp:inline distT="0" distB="0" distL="0" distR="0" wp14:anchorId="020D5737" wp14:editId="54D795F9">
             <wp:extent cx="10296525" cy="514350"/>
@@ -10717,7 +10714,6 @@
                 <w:sz w:val="14"/>
                 <w:szCs w:val="14"/>
               </w:rPr>
-              <w:lastRenderedPageBreak/>
               <w:t>03 - Razão Social do Proponente (A)</w:t>
             </w:r>
           </w:p>
@@ -11555,7 +11551,7 @@
               <w:trPr>
                 <w:gridAfter w:val="3"/>
                 <w:wAfter w:w="4602" w:type="dxa"/>
-                <w:trHeight w:val="2772"/>
+                <w:trHeight w:val="2400"/>
               </w:trPr>
               <w:tc>
                 <w:tcPr>
@@ -15362,7 +15358,7 @@
             </w:tblGrid>
             <w:tr>
               <w:trPr>
-                <w:trHeight w:val="258"/>
+                <w:trHeight w:val="384"/>
               </w:trPr>
               <w:tc>
                 <w:tcPr>
@@ -15685,7 +15681,6 @@
           <w:sz w:val="20"/>
           <w:szCs w:val="20"/>
         </w:rPr>
-        <w:lastRenderedPageBreak/>
         <w:drawing>
           <wp:inline distT="0" distB="0" distL="0" distR="0" wp14:anchorId="41B2F339" wp14:editId="0929B1D8">
             <wp:extent cx="10296525" cy="514350"/>
@@ -17020,7 +17015,7 @@
               <w:trPr>
                 <w:gridAfter w:val="3"/>
                 <w:wAfter w:w="4602" w:type="dxa"/>
-                <w:trHeight w:val="2772"/>
+                <w:trHeight w:val="2548"/>
               </w:trPr>
               <w:tc>
                 <w:tcPr>
@@ -17872,7 +17867,16 @@
                       <w:sz w:val="20"/>
                       <w:szCs w:val="20"/>
                     </w:rPr>
-                    <w:t>9}}</w:t>
+                    <w:t>9}</w:t>
+                  </w:r>
+                  <w:r>
+                    <w:rPr>
+                      <w:rFonts w:ascii="Verdana" w:hAnsi="Verdana" w:cs="Arial"/>
+                      <w:sz w:val="20"/>
+                      <w:szCs w:val="20"/>
+                    </w:rPr>
+                    <w:lastRenderedPageBreak/>
+                    <w:t>}</w:t>
                   </w:r>
                 </w:p>
                 <w:p>
@@ -17936,6 +17940,7 @@
                       <w:sz w:val="20"/>
                       <w:szCs w:val="20"/>
                     </w:rPr>
+                    <w:lastRenderedPageBreak/>
                     <w:t>{{</w:t>
                   </w:r>
                   <w:r>
@@ -18368,7 +18373,16 @@
                       <w:sz w:val="20"/>
                       <w:szCs w:val="20"/>
                     </w:rPr>
-                    <w:t>9}}</w:t>
+                    <w:t>9}</w:t>
+                  </w:r>
+                  <w:r>
+                    <w:rPr>
+                      <w:rFonts w:ascii="Verdana" w:hAnsi="Verdana" w:cs="Arial"/>
+                      <w:sz w:val="20"/>
+                      <w:szCs w:val="20"/>
+                    </w:rPr>
+                    <w:lastRenderedPageBreak/>
+                    <w:t>}</w:t>
                   </w:r>
                 </w:p>
                 <w:p>
@@ -18450,6 +18464,7 @@
                       <w:sz w:val="20"/>
                       <w:szCs w:val="20"/>
                     </w:rPr>
+                    <w:lastRenderedPageBreak/>
                     <w:t>{{vA_</w:t>
                   </w:r>
                   <w:r>
@@ -20117,6 +20132,7 @@
           <w:sz w:val="20"/>
           <w:szCs w:val="20"/>
         </w:rPr>
+        <w:lastRenderedPageBreak/>
         <w:t>BLOCO IV - APURAÇÃO DAS PROPOSTAS</w:t>
       </w:r>
     </w:p>
@@ -20827,7 +20843,7 @@
             </w:tblGrid>
             <w:tr>
               <w:trPr>
-                <w:trHeight w:val="258"/>
+                <w:trHeight w:val="348"/>
               </w:trPr>
               <w:tc>
                 <w:tcPr>
@@ -22278,6 +22294,7 @@
                       <w:sz w:val="12"/>
                       <w:szCs w:val="12"/>
                     </w:rPr>
+                    <w:lastRenderedPageBreak/>
                     <w:t>05 - Item</w:t>
                   </w:r>
                 </w:p>
@@ -23336,16 +23353,7 @@
                       <w:sz w:val="20"/>
                       <w:szCs w:val="20"/>
                     </w:rPr>
-                    <w:t>9}</w:t>
-                  </w:r>
-                  <w:r>
-                    <w:rPr>
-                      <w:rFonts w:ascii="Verdana" w:hAnsi="Verdana" w:cs="Arial"/>
-                      <w:sz w:val="20"/>
-                      <w:szCs w:val="20"/>
-                    </w:rPr>
-                    <w:lastRenderedPageBreak/>
-                    <w:t>}</w:t>
+                    <w:t>9}}</w:t>
                   </w:r>
                 </w:p>
                 <w:p>
@@ -23409,7 +23417,6 @@
                       <w:sz w:val="20"/>
                       <w:szCs w:val="20"/>
                     </w:rPr>
-                    <w:lastRenderedPageBreak/>
                     <w:t>{{</w:t>
                   </w:r>
                   <w:r>
@@ -23842,16 +23849,7 @@
                       <w:sz w:val="20"/>
                       <w:szCs w:val="20"/>
                     </w:rPr>
-                    <w:t>9}</w:t>
-                  </w:r>
-                  <w:r>
-                    <w:rPr>
-                      <w:rFonts w:ascii="Verdana" w:hAnsi="Verdana" w:cs="Arial"/>
-                      <w:sz w:val="20"/>
-                      <w:szCs w:val="20"/>
-                    </w:rPr>
-                    <w:lastRenderedPageBreak/>
-                    <w:t>}</w:t>
+                    <w:t>9}}</w:t>
                   </w:r>
                 </w:p>
                 <w:p>
@@ -23933,7 +23931,6 @@
                       <w:sz w:val="20"/>
                       <w:szCs w:val="20"/>
                     </w:rPr>
-                    <w:lastRenderedPageBreak/>
                     <w:t>{{vA_</w:t>
                   </w:r>
                   <w:r>
@@ -25601,7 +25598,6 @@
           <w:sz w:val="20"/>
           <w:szCs w:val="20"/>
         </w:rPr>
-        <w:lastRenderedPageBreak/>
         <w:t>BLOCO IV - APURAÇÃO DAS PROPOSTAS</w:t>
       </w:r>
     </w:p>
@@ -26611,33 +26607,6 @@
         </w:tc>
       </w:tr>
     </w:tbl>
-    <w:p>
-      <w:pPr>
-        <w:rPr>
-          <w:rFonts w:ascii="Arial" w:hAnsi="Arial" w:cs="Arial"/>
-          <w:sz w:val="20"/>
-          <w:szCs w:val="20"/>
-        </w:rPr>
-      </w:pPr>
-    </w:p>
-    <w:p>
-      <w:pPr>
-        <w:rPr>
-          <w:rFonts w:ascii="Arial" w:hAnsi="Arial" w:cs="Arial"/>
-          <w:sz w:val="20"/>
-          <w:szCs w:val="20"/>
-        </w:rPr>
-      </w:pPr>
-    </w:p>
-    <w:p>
-      <w:pPr>
-        <w:rPr>
-          <w:rFonts w:ascii="Arial" w:hAnsi="Arial" w:cs="Arial"/>
-          <w:sz w:val="20"/>
-          <w:szCs w:val="20"/>
-        </w:rPr>
-      </w:pPr>
-    </w:p>
     <w:p>
       <w:pPr>
         <w:rPr>

--- a/src/main/resources/templates/MODELO CONSOLIDACAO JAVA.docx
+++ b/src/main/resources/templates/MODELO CONSOLIDACAO JAVA.docx
@@ -6086,7 +6086,7 @@
               <w:trPr>
                 <w:gridAfter w:val="3"/>
                 <w:wAfter w:w="4602" w:type="dxa"/>
-                <w:trHeight w:val="2677"/>
+                <w:trHeight w:val="2535"/>
               </w:trPr>
               <w:tc>
                 <w:tcPr>
@@ -11551,7 +11551,7 @@
               <w:trPr>
                 <w:gridAfter w:val="3"/>
                 <w:wAfter w:w="4602" w:type="dxa"/>
-                <w:trHeight w:val="2400"/>
+                <w:trHeight w:val="4945"/>
               </w:trPr>
               <w:tc>
                 <w:tcPr>
@@ -22501,7 +22501,7 @@
               <w:trPr>
                 <w:gridAfter w:val="3"/>
                 <w:wAfter w:w="4602" w:type="dxa"/>
-                <w:trHeight w:val="2772"/>
+                <w:trHeight w:val="4953"/>
               </w:trPr>
               <w:tc>
                 <w:tcPr>
@@ -26308,7 +26308,7 @@
             </w:tblGrid>
             <w:tr>
               <w:trPr>
-                <w:trHeight w:val="258"/>
+                <w:trHeight w:val="418"/>
               </w:trPr>
               <w:tc>
                 <w:tcPr>
@@ -26607,24 +26607,6 @@
         </w:tc>
       </w:tr>
     </w:tbl>
-    <w:p>
-      <w:pPr>
-        <w:rPr>
-          <w:rFonts w:ascii="Arial" w:hAnsi="Arial" w:cs="Arial"/>
-          <w:sz w:val="20"/>
-          <w:szCs w:val="20"/>
-        </w:rPr>
-      </w:pPr>
-    </w:p>
-    <w:p>
-      <w:pPr>
-        <w:rPr>
-          <w:rFonts w:ascii="Arial" w:hAnsi="Arial" w:cs="Arial"/>
-          <w:sz w:val="20"/>
-          <w:szCs w:val="20"/>
-        </w:rPr>
-      </w:pPr>
-    </w:p>
     <w:p>
       <w:pPr>
         <w:rPr>

--- a/src/main/resources/templates/MODELO CONSOLIDACAO JAVA.docx
+++ b/src/main/resources/templates/MODELO CONSOLIDACAO JAVA.docx
@@ -11299,9 +11299,9 @@
               <w:gridCol w:w="983"/>
               <w:gridCol w:w="128"/>
               <w:gridCol w:w="6763"/>
-              <w:gridCol w:w="343"/>
-              <w:gridCol w:w="1276"/>
-              <w:gridCol w:w="1254"/>
+              <w:gridCol w:w="59"/>
+              <w:gridCol w:w="1418"/>
+              <w:gridCol w:w="1396"/>
               <w:gridCol w:w="1532"/>
               <w:gridCol w:w="128"/>
               <w:gridCol w:w="1820"/>
@@ -11351,7 +11351,7 @@
               </w:tc>
               <w:tc>
                 <w:tcPr>
-                  <w:tcW w:w="7106" w:type="dxa"/>
+                  <w:tcW w:w="6822" w:type="dxa"/>
                   <w:gridSpan w:val="2"/>
                   <w:tcBorders>
                     <w:top w:val="single" w:sz="4" w:space="0" w:color="C0C0C0"/>
@@ -11384,7 +11384,7 @@
               </w:tc>
               <w:tc>
                 <w:tcPr>
-                  <w:tcW w:w="1276" w:type="dxa"/>
+                  <w:tcW w:w="1418" w:type="dxa"/>
                   <w:tcBorders>
                     <w:top w:val="single" w:sz="4" w:space="0" w:color="C0C0C0"/>
                     <w:left w:val="single" w:sz="4" w:space="0" w:color="C0C0C0"/>
@@ -11416,7 +11416,7 @@
               </w:tc>
               <w:tc>
                 <w:tcPr>
-                  <w:tcW w:w="1254" w:type="dxa"/>
+                  <w:tcW w:w="1396" w:type="dxa"/>
                   <w:tcBorders>
                     <w:top w:val="single" w:sz="4" w:space="0" w:color="C0C0C0"/>
                     <w:left w:val="single" w:sz="4" w:space="0" w:color="C0C0C0"/>
@@ -11551,7 +11551,7 @@
               <w:trPr>
                 <w:gridAfter w:val="3"/>
                 <w:wAfter w:w="4602" w:type="dxa"/>
-                <w:trHeight w:val="4945"/>
+                <w:trHeight w:val="2535"/>
               </w:trPr>
               <w:tc>
                 <w:tcPr>
@@ -11748,7 +11748,7 @@
               </w:tc>
               <w:tc>
                 <w:tcPr>
-                  <w:tcW w:w="7234" w:type="dxa"/>
+                  <w:tcW w:w="6950" w:type="dxa"/>
                   <w:gridSpan w:val="3"/>
                   <w:tcBorders>
                     <w:top w:val="single" w:sz="4" w:space="0" w:color="C0C0C0"/>
@@ -12091,7 +12091,7 @@
               </w:tc>
               <w:tc>
                 <w:tcPr>
-                  <w:tcW w:w="1276" w:type="dxa"/>
+                  <w:tcW w:w="1418" w:type="dxa"/>
                   <w:tcBorders>
                     <w:top w:val="single" w:sz="4" w:space="0" w:color="C0C0C0"/>
                     <w:left w:val="single" w:sz="4" w:space="0" w:color="C0C0C0"/>
@@ -12443,7 +12443,7 @@
               </w:tc>
               <w:tc>
                 <w:tcPr>
-                  <w:tcW w:w="1254" w:type="dxa"/>
+                  <w:tcW w:w="1396" w:type="dxa"/>
                   <w:tcBorders>
                     <w:top w:val="single" w:sz="4" w:space="0" w:color="C0C0C0"/>
                     <w:left w:val="single" w:sz="4" w:space="0" w:color="C0C0C0"/>
@@ -15681,6 +15681,7 @@
           <w:sz w:val="20"/>
           <w:szCs w:val="20"/>
         </w:rPr>
+        <w:lastRenderedPageBreak/>
         <w:drawing>
           <wp:inline distT="0" distB="0" distL="0" distR="0" wp14:anchorId="41B2F339" wp14:editId="0929B1D8">
             <wp:extent cx="10296525" cy="514350"/>
@@ -16763,8 +16764,10 @@
               <w:gridCol w:w="983"/>
               <w:gridCol w:w="128"/>
               <w:gridCol w:w="6763"/>
-              <w:gridCol w:w="343"/>
-              <w:gridCol w:w="1276"/>
+              <w:gridCol w:w="59"/>
+              <w:gridCol w:w="284"/>
+              <w:gridCol w:w="1134"/>
+              <w:gridCol w:w="142"/>
               <w:gridCol w:w="1254"/>
               <w:gridCol w:w="1532"/>
               <w:gridCol w:w="128"/>
@@ -16816,7 +16819,7 @@
               <w:tc>
                 <w:tcPr>
                   <w:tcW w:w="7106" w:type="dxa"/>
-                  <w:gridSpan w:val="2"/>
+                  <w:gridSpan w:val="3"/>
                   <w:tcBorders>
                     <w:top w:val="single" w:sz="4" w:space="0" w:color="C0C0C0"/>
                     <w:left w:val="single" w:sz="4" w:space="0" w:color="C0C0C0"/>
@@ -16849,6 +16852,7 @@
               <w:tc>
                 <w:tcPr>
                   <w:tcW w:w="1276" w:type="dxa"/>
+                  <w:gridSpan w:val="2"/>
                   <w:tcBorders>
                     <w:top w:val="single" w:sz="4" w:space="0" w:color="C0C0C0"/>
                     <w:left w:val="single" w:sz="4" w:space="0" w:color="C0C0C0"/>
@@ -17212,7 +17216,7 @@
               </w:tc>
               <w:tc>
                 <w:tcPr>
-                  <w:tcW w:w="7234" w:type="dxa"/>
+                  <w:tcW w:w="6950" w:type="dxa"/>
                   <w:gridSpan w:val="3"/>
                   <w:tcBorders>
                     <w:top w:val="single" w:sz="4" w:space="0" w:color="C0C0C0"/>
@@ -17555,7 +17559,8 @@
               </w:tc>
               <w:tc>
                 <w:tcPr>
-                  <w:tcW w:w="1276" w:type="dxa"/>
+                  <w:tcW w:w="1418" w:type="dxa"/>
+                  <w:gridSpan w:val="2"/>
                   <w:tcBorders>
                     <w:top w:val="single" w:sz="4" w:space="0" w:color="C0C0C0"/>
                     <w:left w:val="single" w:sz="4" w:space="0" w:color="C0C0C0"/>
@@ -17867,16 +17872,7 @@
                       <w:sz w:val="20"/>
                       <w:szCs w:val="20"/>
                     </w:rPr>
-                    <w:t>9}</w:t>
-                  </w:r>
-                  <w:r>
-                    <w:rPr>
-                      <w:rFonts w:ascii="Verdana" w:hAnsi="Verdana" w:cs="Arial"/>
-                      <w:sz w:val="20"/>
-                      <w:szCs w:val="20"/>
-                    </w:rPr>
-                    <w:lastRenderedPageBreak/>
-                    <w:t>}</w:t>
+                    <w:t>9}}</w:t>
                   </w:r>
                 </w:p>
                 <w:p>
@@ -17916,7 +17912,8 @@
               </w:tc>
               <w:tc>
                 <w:tcPr>
-                  <w:tcW w:w="1254" w:type="dxa"/>
+                  <w:tcW w:w="1396" w:type="dxa"/>
+                  <w:gridSpan w:val="2"/>
                   <w:tcBorders>
                     <w:top w:val="single" w:sz="4" w:space="0" w:color="C0C0C0"/>
                     <w:left w:val="single" w:sz="4" w:space="0" w:color="C0C0C0"/>
@@ -17940,7 +17937,6 @@
                       <w:sz w:val="20"/>
                       <w:szCs w:val="20"/>
                     </w:rPr>
-                    <w:lastRenderedPageBreak/>
                     <w:t>{{</w:t>
                   </w:r>
                   <w:r>
@@ -18373,16 +18369,7 @@
                       <w:sz w:val="20"/>
                       <w:szCs w:val="20"/>
                     </w:rPr>
-                    <w:t>9}</w:t>
-                  </w:r>
-                  <w:r>
-                    <w:rPr>
-                      <w:rFonts w:ascii="Verdana" w:hAnsi="Verdana" w:cs="Arial"/>
-                      <w:sz w:val="20"/>
-                      <w:szCs w:val="20"/>
-                    </w:rPr>
-                    <w:lastRenderedPageBreak/>
-                    <w:t>}</w:t>
+                    <w:t>9}}</w:t>
                   </w:r>
                 </w:p>
                 <w:p>
@@ -18464,7 +18451,6 @@
                       <w:sz w:val="20"/>
                       <w:szCs w:val="20"/>
                     </w:rPr>
-                    <w:lastRenderedPageBreak/>
                     <w:t>{{vA_</w:t>
                   </w:r>
                   <w:r>
@@ -19532,7 +19518,7 @@
               <w:tc>
                 <w:tcPr>
                   <w:tcW w:w="10747" w:type="dxa"/>
-                  <w:gridSpan w:val="6"/>
+                  <w:gridSpan w:val="8"/>
                   <w:tcBorders>
                     <w:top w:val="nil"/>
                     <w:left w:val="nil"/>
@@ -19772,7 +19758,7 @@
               <w:tc>
                 <w:tcPr>
                   <w:tcW w:w="2873" w:type="dxa"/>
-                  <w:gridSpan w:val="3"/>
+                  <w:gridSpan w:val="5"/>
                   <w:tcBorders>
                     <w:top w:val="nil"/>
                     <w:left w:val="nil"/>
@@ -19985,7 +19971,7 @@
               <w:tc>
                 <w:tcPr>
                   <w:tcW w:w="2873" w:type="dxa"/>
-                  <w:gridSpan w:val="3"/>
+                  <w:gridSpan w:val="5"/>
                   <w:tcBorders>
                     <w:top w:val="nil"/>
                     <w:left w:val="nil"/>
@@ -20132,7 +20118,6 @@
           <w:sz w:val="20"/>
           <w:szCs w:val="20"/>
         </w:rPr>
-        <w:lastRenderedPageBreak/>
         <w:t>BLOCO IV - APURAÇÃO DAS PROPOSTAS</w:t>
       </w:r>
     </w:p>
@@ -21166,6 +21151,7 @@
           <w:sz w:val="20"/>
           <w:szCs w:val="20"/>
         </w:rPr>
+        <w:lastRenderedPageBreak/>
         <w:drawing>
           <wp:inline distT="0" distB="0" distL="0" distR="0" wp14:anchorId="4D4CF9F3" wp14:editId="1D1DAF74">
             <wp:extent cx="10296525" cy="514350"/>
@@ -22248,9 +22234,9 @@
               <w:gridCol w:w="983"/>
               <w:gridCol w:w="128"/>
               <w:gridCol w:w="6763"/>
-              <w:gridCol w:w="343"/>
-              <w:gridCol w:w="1276"/>
-              <w:gridCol w:w="1254"/>
+              <w:gridCol w:w="59"/>
+              <w:gridCol w:w="1418"/>
+              <w:gridCol w:w="1396"/>
               <w:gridCol w:w="1532"/>
               <w:gridCol w:w="128"/>
               <w:gridCol w:w="1820"/>
@@ -22294,14 +22280,13 @@
                       <w:sz w:val="12"/>
                       <w:szCs w:val="12"/>
                     </w:rPr>
-                    <w:lastRenderedPageBreak/>
                     <w:t>05 - Item</w:t>
                   </w:r>
                 </w:p>
               </w:tc>
               <w:tc>
                 <w:tcPr>
-                  <w:tcW w:w="7106" w:type="dxa"/>
+                  <w:tcW w:w="6822" w:type="dxa"/>
                   <w:gridSpan w:val="2"/>
                   <w:tcBorders>
                     <w:top w:val="single" w:sz="4" w:space="0" w:color="C0C0C0"/>
@@ -22334,7 +22319,7 @@
               </w:tc>
               <w:tc>
                 <w:tcPr>
-                  <w:tcW w:w="1276" w:type="dxa"/>
+                  <w:tcW w:w="1418" w:type="dxa"/>
                   <w:tcBorders>
                     <w:top w:val="single" w:sz="4" w:space="0" w:color="C0C0C0"/>
                     <w:left w:val="single" w:sz="4" w:space="0" w:color="C0C0C0"/>
@@ -22366,7 +22351,7 @@
               </w:tc>
               <w:tc>
                 <w:tcPr>
-                  <w:tcW w:w="1254" w:type="dxa"/>
+                  <w:tcW w:w="1396" w:type="dxa"/>
                   <w:tcBorders>
                     <w:top w:val="single" w:sz="4" w:space="0" w:color="C0C0C0"/>
                     <w:left w:val="single" w:sz="4" w:space="0" w:color="C0C0C0"/>
@@ -22501,7 +22486,7 @@
               <w:trPr>
                 <w:gridAfter w:val="3"/>
                 <w:wAfter w:w="4602" w:type="dxa"/>
-                <w:trHeight w:val="4953"/>
+                <w:trHeight w:val="2536"/>
               </w:trPr>
               <w:tc>
                 <w:tcPr>
@@ -22698,7 +22683,7 @@
               </w:tc>
               <w:tc>
                 <w:tcPr>
-                  <w:tcW w:w="7234" w:type="dxa"/>
+                  <w:tcW w:w="6950" w:type="dxa"/>
                   <w:gridSpan w:val="3"/>
                   <w:tcBorders>
                     <w:top w:val="single" w:sz="4" w:space="0" w:color="C0C0C0"/>
@@ -23041,7 +23026,7 @@
               </w:tc>
               <w:tc>
                 <w:tcPr>
-                  <w:tcW w:w="1276" w:type="dxa"/>
+                  <w:tcW w:w="1418" w:type="dxa"/>
                   <w:tcBorders>
                     <w:top w:val="single" w:sz="4" w:space="0" w:color="C0C0C0"/>
                     <w:left w:val="single" w:sz="4" w:space="0" w:color="C0C0C0"/>
@@ -23393,7 +23378,7 @@
               </w:tc>
               <w:tc>
                 <w:tcPr>
-                  <w:tcW w:w="1254" w:type="dxa"/>
+                  <w:tcW w:w="1396" w:type="dxa"/>
                   <w:tcBorders>
                     <w:top w:val="single" w:sz="4" w:space="0" w:color="C0C0C0"/>
                     <w:left w:val="single" w:sz="4" w:space="0" w:color="C0C0C0"/>
